--- a/report-en.docx
+++ b/report-en.docx
@@ -1113,19 +1113,7 @@
         <w:rPr>
           <w:rFonts w:ascii="Arial" w:eastAsia="SimHei" w:hAnsi="Arial" w:cs="Arial"/>
         </w:rPr>
-        <w:t>The main purpose is to realize the process of optimization and adjusting parameters and further understand of liner regression</w:t>
-      </w:r>
-      <w:r>
-        <w:rPr>
-          <w:rFonts w:ascii="Arial" w:eastAsia="SimHei" w:hAnsi="Arial" w:cs="Arial"/>
-        </w:rPr>
-        <w:t>, linear classification</w:t>
-      </w:r>
-      <w:r>
-        <w:rPr>
-          <w:rFonts w:ascii="Arial" w:eastAsia="SimHei" w:hAnsi="Arial" w:cs="Arial"/>
-        </w:rPr>
-        <w:t xml:space="preserve"> and gradient descent.</w:t>
+        <w:t>The main purpose is to realize the process of optimization and adjusting parameters and further understand of liner regression, linear classification and gradient descent.</w:t>
       </w:r>
     </w:p>
     <w:p>
@@ -3740,6 +3728,25 @@
     <w:p>
       <w:pPr>
         <w:widowControl/>
+        <w:shd w:val="clear" w:color="auto" w:fill="F9F9F5"/>
+        <w:tabs>
+          <w:tab w:val="left" w:pos="851"/>
+        </w:tabs>
+        <w:spacing w:before="100" w:beforeAutospacing="1" w:after="100" w:afterAutospacing="1" w:line="405" w:lineRule="atLeast"/>
+        <w:ind w:left="567" w:firstLine="0"/>
+        <w:jc w:val="left"/>
+        <w:rPr>
+          <w:rFonts w:ascii="Arial" w:eastAsia="Microsoft YaHei" w:hAnsi="Arial" w:cs="Arial"/>
+          <w:kern w:val="0"/>
+          <w:sz w:val="22"/>
+          <w:szCs w:val="22"/>
+          <w:lang w:eastAsia="en-US" w:bidi="bn-BD"/>
+        </w:rPr>
+      </w:pPr>
+    </w:p>
+    <w:p>
+      <w:pPr>
+        <w:widowControl/>
         <w:numPr>
           <w:ilvl w:val="0"/>
           <w:numId w:val="1"/>
@@ -3767,6 +3774,7 @@
           <w:szCs w:val="22"/>
           <w:lang w:eastAsia="en-US" w:bidi="bn-BD"/>
         </w:rPr>
+        <w:lastRenderedPageBreak/>
         <w:t>Calculate gradient</w:t>
       </w:r>
       <w:r>
@@ -3818,7 +3826,6 @@
           <w:szCs w:val="22"/>
           <w:lang w:eastAsia="en-US" w:bidi="bn-BD"/>
         </w:rPr>
-        <w:lastRenderedPageBreak/>
         <w:tab/>
       </w:r>
       <w:r>
@@ -6015,6 +6022,7 @@
           <w:sz w:val="20"/>
           <w:szCs w:val="20"/>
         </w:rPr>
+        <w:lastRenderedPageBreak/>
         <w:t>plt.plot</w:t>
       </w:r>
       <w:proofErr w:type="spellEnd"/>
@@ -6133,7 +6141,6 @@
           <w:sz w:val="20"/>
           <w:szCs w:val="20"/>
         </w:rPr>
-        <w:lastRenderedPageBreak/>
         <w:t>plt.xlabel</w:t>
       </w:r>
       <w:proofErr w:type="spellEnd"/>
@@ -6792,6 +6799,7 @@
           <w:szCs w:val="22"/>
           <w:lang w:eastAsia="en-US" w:bidi="bn-BD"/>
         </w:rPr>
+        <w:lastRenderedPageBreak/>
         <w:t xml:space="preserve">    </w:t>
       </w:r>
       <w:proofErr w:type="gramStart"/>
@@ -6933,7 +6941,6 @@
           <w:szCs w:val="22"/>
           <w:lang w:eastAsia="en-US" w:bidi="bn-BD"/>
         </w:rPr>
-        <w:lastRenderedPageBreak/>
         <w:t>x</w:t>
       </w:r>
       <w:proofErr w:type="gramEnd"/>
@@ -7463,43 +7470,7 @@
           <w:szCs w:val="22"/>
           <w:lang w:eastAsia="en-US" w:bidi="bn-BD"/>
         </w:rPr>
-        <w:t>drawing graph of</w:t>
-      </w:r>
-      <w:proofErr w:type="gramStart"/>
-      <w:r>
-        <w:rPr>
-          <w:rFonts w:ascii="Arial" w:eastAsia="Microsoft YaHei" w:hAnsi="Arial" w:cs="Arial"/>
-          <w:b/>
-          <w:bCs/>
-          <w:kern w:val="0"/>
-          <w:sz w:val="22"/>
-          <w:szCs w:val="22"/>
-          <w:lang w:eastAsia="en-US" w:bidi="bn-BD"/>
-        </w:rPr>
-        <w:t>  as</w:t>
-      </w:r>
-      <w:proofErr w:type="gramEnd"/>
-      <w:r>
-        <w:rPr>
-          <w:rFonts w:ascii="Arial" w:eastAsia="Microsoft YaHei" w:hAnsi="Arial" w:cs="Arial"/>
-          <w:b/>
-          <w:bCs/>
-          <w:kern w:val="0"/>
-          <w:sz w:val="22"/>
-          <w:szCs w:val="22"/>
-          <w:lang w:eastAsia="en-US" w:bidi="bn-BD"/>
-        </w:rPr>
-        <w:t xml:space="preserve"> well as  with the number of iterations</w:t>
-      </w:r>
-      <w:r>
-        <w:rPr>
-          <w:rFonts w:ascii="Arial" w:eastAsia="Microsoft YaHei" w:hAnsi="Arial" w:cs="Arial"/>
-          <w:kern w:val="0"/>
-          <w:sz w:val="22"/>
-          <w:szCs w:val="22"/>
-          <w:lang w:eastAsia="en-US" w:bidi="bn-BD"/>
-        </w:rPr>
-        <w:t>.</w:t>
+        <w:t>drawing graph of  as well as  with the number of iterations</w:t>
       </w:r>
     </w:p>
     <w:p>
@@ -7514,24 +7485,17 @@
           <w:szCs w:val="32"/>
         </w:rPr>
       </w:pPr>
-    </w:p>
-    <w:p>
-      <w:pPr>
-        <w:ind w:firstLine="0"/>
-        <w:jc w:val="left"/>
-        <w:rPr>
-          <w:rFonts w:eastAsia="SimHei" w:cs="Times New Roman"/>
+      <w:r>
+        <w:rPr>
+          <w:rFonts w:eastAsia="SimHei" w:cs="Times New Roman" w:hint="eastAsia"/>
           <w:b/>
           <w:bCs/>
           <w:sz w:val="28"/>
           <w:szCs w:val="32"/>
         </w:rPr>
-      </w:pPr>
-    </w:p>
-    <w:p>
-      <w:pPr>
-        <w:ind w:firstLine="0"/>
-        <w:jc w:val="left"/>
+        <w:t>7</w:t>
+      </w:r>
+      <w:r>
         <w:rPr>
           <w:rFonts w:eastAsia="SimHei" w:cs="Times New Roman"/>
           <w:b/>
@@ -7539,47 +7503,7 @@
           <w:sz w:val="28"/>
           <w:szCs w:val="32"/>
         </w:rPr>
-      </w:pPr>
-      <w:r>
-        <w:rPr>
-          <w:rFonts w:eastAsia="SimHei" w:cs="Times New Roman" w:hint="eastAsia"/>
-          <w:b/>
-          <w:bCs/>
-          <w:sz w:val="28"/>
-          <w:szCs w:val="32"/>
-        </w:rPr>
-        <w:t>7</w:t>
-      </w:r>
-      <w:r>
-        <w:rPr>
-          <w:rFonts w:eastAsia="SimHei" w:cs="Times New Roman"/>
-          <w:b/>
-          <w:bCs/>
-          <w:sz w:val="28"/>
-          <w:szCs w:val="32"/>
-        </w:rPr>
         <w:t>. Code:</w:t>
-      </w:r>
-    </w:p>
-    <w:p>
-      <w:pPr>
-        <w:ind w:firstLine="0"/>
-        <w:jc w:val="left"/>
-        <w:rPr>
-          <w:rFonts w:eastAsia="SimHei" w:cs="Times New Roman"/>
-          <w:color w:val="0000FF"/>
-          <w:sz w:val="28"/>
-          <w:szCs w:val="32"/>
-        </w:rPr>
-      </w:pPr>
-      <w:r>
-        <w:rPr>
-          <w:rFonts w:eastAsia="SimHei" w:cs="Times New Roman" w:hint="eastAsia"/>
-          <w:color w:val="0000FF"/>
-          <w:sz w:val="28"/>
-          <w:szCs w:val="32"/>
-        </w:rPr>
-        <w:t>(Fill in the contents of 8-12 respectively for linear regression and linear classification)</w:t>
       </w:r>
     </w:p>
     <w:p>
@@ -7748,7 +7672,6 @@
           <w:szCs w:val="22"/>
           <w:shd w:val="clear" w:color="auto" w:fill="F9F9F5"/>
         </w:rPr>
-        <w:lastRenderedPageBreak/>
         <w:t>Linear Regression</w:t>
       </w:r>
       <w:r>
@@ -8191,18 +8114,7 @@
           <w:szCs w:val="22"/>
           <w:shd w:val="clear" w:color="auto" w:fill="F9F9F5"/>
         </w:rPr>
-        <w:t xml:space="preserve"> Linear Classification</w:t>
-      </w:r>
-      <w:r>
-        <w:rPr>
-          <w:rFonts w:ascii="Arial" w:eastAsia="Microsoft YaHei" w:hAnsi="Arial" w:cs="Arial"/>
-          <w:b/>
-          <w:bCs/>
-          <w:sz w:val="22"/>
-          <w:szCs w:val="22"/>
-          <w:shd w:val="clear" w:color="auto" w:fill="F9F9F5"/>
-        </w:rPr>
-        <w:t>:</w:t>
+        <w:t xml:space="preserve"> Linear Classification:</w:t>
       </w:r>
     </w:p>
     <w:p>
@@ -9279,7 +9191,6 @@
           <w:sz w:val="20"/>
           <w:szCs w:val="20"/>
         </w:rPr>
-        <w:lastRenderedPageBreak/>
         <w:t xml:space="preserve">    </w:t>
       </w:r>
       <w:proofErr w:type="gramStart"/>
@@ -9414,6 +9325,18 @@
         </w:rPr>
         <w:t xml:space="preserve"> result</w:t>
       </w:r>
+    </w:p>
+    <w:p>
+      <w:pPr>
+        <w:spacing w:after="0"/>
+        <w:ind w:left="2520" w:firstLine="0"/>
+        <w:jc w:val="left"/>
+        <w:rPr>
+          <w:rFonts w:ascii="Arial" w:eastAsia="SimHei" w:hAnsi="Arial" w:cs="Arial"/>
+          <w:sz w:val="20"/>
+          <w:szCs w:val="20"/>
+        </w:rPr>
+      </w:pPr>
     </w:p>
     <w:p>
       <w:pPr>
@@ -9460,6 +9383,7 @@
           <w:szCs w:val="22"/>
           <w:shd w:val="clear" w:color="auto" w:fill="F9F9F5"/>
         </w:rPr>
+        <w:lastRenderedPageBreak/>
         <w:t>Linear Classification:</w:t>
       </w:r>
     </w:p>
@@ -11191,7 +11115,6 @@
           <w:szCs w:val="20"/>
           <w:lang w:eastAsia="en-US" w:bidi="bn-BD"/>
         </w:rPr>
-        <w:lastRenderedPageBreak/>
         <w:t xml:space="preserve">        </w:t>
       </w:r>
       <w:proofErr w:type="gramStart"/>
@@ -11537,6 +11460,7 @@
           <w:szCs w:val="20"/>
           <w:lang w:eastAsia="en-US" w:bidi="bn-BD"/>
         </w:rPr>
+        <w:lastRenderedPageBreak/>
         <w:t xml:space="preserve">  </w:t>
       </w:r>
       <w:proofErr w:type="spellStart"/>
@@ -14325,6 +14249,39 @@
         <w:jc w:val="left"/>
         <w:rPr>
           <w:rFonts w:eastAsia="SimHei" w:cs="Times New Roman"/>
+          <w:sz w:val="28"/>
+          <w:szCs w:val="32"/>
+        </w:rPr>
+      </w:pPr>
+    </w:p>
+    <w:p>
+      <w:pPr>
+        <w:ind w:firstLine="0"/>
+        <w:jc w:val="left"/>
+        <w:rPr>
+          <w:rFonts w:eastAsia="SimHei" w:cs="Times New Roman"/>
+          <w:sz w:val="28"/>
+          <w:szCs w:val="32"/>
+        </w:rPr>
+      </w:pPr>
+    </w:p>
+    <w:p>
+      <w:pPr>
+        <w:ind w:firstLine="0"/>
+        <w:jc w:val="left"/>
+        <w:rPr>
+          <w:rFonts w:eastAsia="SimHei" w:cs="Times New Roman"/>
+          <w:sz w:val="28"/>
+          <w:szCs w:val="32"/>
+        </w:rPr>
+      </w:pPr>
+    </w:p>
+    <w:p>
+      <w:pPr>
+        <w:ind w:firstLine="0"/>
+        <w:jc w:val="left"/>
+        <w:rPr>
+          <w:rFonts w:eastAsia="SimHei" w:cs="Times New Roman"/>
           <w:b/>
           <w:bCs/>
           <w:sz w:val="28"/>
@@ -14515,19 +14472,18 @@
           <w:szCs w:val="22"/>
           <w:shd w:val="clear" w:color="auto" w:fill="FFFFFF"/>
         </w:rPr>
-        <w:t>L</w:t>
+        <w:t>Linear regression</w:t>
       </w:r>
       <w:r>
         <w:rPr>
           <w:rFonts w:ascii="Arial" w:hAnsi="Arial" w:cs="Arial"/>
-          <w:b/>
-          <w:bCs/>
           <w:sz w:val="22"/>
           <w:szCs w:val="22"/>
           <w:shd w:val="clear" w:color="auto" w:fill="FFFFFF"/>
         </w:rPr>
-        <w:t>inear regression</w:t>
-      </w:r>
+        <w:t xml:space="preserve"> the dataset used is this case is </w:t>
+      </w:r>
+      <w:proofErr w:type="spellStart"/>
       <w:r>
         <w:rPr>
           <w:rFonts w:ascii="Arial" w:hAnsi="Arial" w:cs="Arial"/>
@@ -14535,9 +14491,9 @@
           <w:szCs w:val="22"/>
           <w:shd w:val="clear" w:color="auto" w:fill="FFFFFF"/>
         </w:rPr>
-        <w:t xml:space="preserve"> the dataset used is this case is </w:t>
-      </w:r>
-      <w:proofErr w:type="spellStart"/>
+        <w:t>Housing_Scale</w:t>
+      </w:r>
+      <w:proofErr w:type="spellEnd"/>
       <w:r>
         <w:rPr>
           <w:rFonts w:ascii="Arial" w:hAnsi="Arial" w:cs="Arial"/>
@@ -14545,9 +14501,8 @@
           <w:szCs w:val="22"/>
           <w:shd w:val="clear" w:color="auto" w:fill="FFFFFF"/>
         </w:rPr>
-        <w:t>Housing_Scale</w:t>
-      </w:r>
-      <w:proofErr w:type="spellEnd"/>
+        <w:t xml:space="preserve"> and the experiment was running with 100 and 500 iterations with the train data</w:t>
+      </w:r>
       <w:r>
         <w:rPr>
           <w:rFonts w:ascii="Arial" w:hAnsi="Arial" w:cs="Arial"/>
@@ -14555,7 +14510,7 @@
           <w:szCs w:val="22"/>
           <w:shd w:val="clear" w:color="auto" w:fill="FFFFFF"/>
         </w:rPr>
-        <w:t xml:space="preserve"> and the experiment was running with 100 and 500 iterations with the train data</w:t>
+        <w:t xml:space="preserve"> in the range</w:t>
       </w:r>
       <w:r>
         <w:rPr>
@@ -14564,27 +14519,27 @@
           <w:szCs w:val="22"/>
           <w:shd w:val="clear" w:color="auto" w:fill="FFFFFF"/>
         </w:rPr>
-        <w:t xml:space="preserve"> in the range</w:t>
+        <w:t xml:space="preserve"> 8:2. And the second one is with </w:t>
       </w:r>
       <w:r>
         <w:rPr>
           <w:rFonts w:ascii="Arial" w:hAnsi="Arial" w:cs="Arial"/>
+          <w:b/>
+          <w:bCs/>
           <w:sz w:val="22"/>
           <w:szCs w:val="22"/>
           <w:shd w:val="clear" w:color="auto" w:fill="FFFFFF"/>
         </w:rPr>
-        <w:t xml:space="preserve"> 8:2. And the second one is with </w:t>
+        <w:t>Linear Classification</w:t>
       </w:r>
       <w:r>
         <w:rPr>
           <w:rFonts w:ascii="Arial" w:hAnsi="Arial" w:cs="Arial"/>
-          <w:b/>
-          <w:bCs/>
           <w:sz w:val="22"/>
           <w:szCs w:val="22"/>
           <w:shd w:val="clear" w:color="auto" w:fill="FFFFFF"/>
         </w:rPr>
-        <w:t>Linear Classification</w:t>
+        <w:t xml:space="preserve"> the dataset is Australian the experiment was running with 100 and 500 iterations but in this case I used the train data in</w:t>
       </w:r>
       <w:r>
         <w:rPr>
@@ -14593,7 +14548,7 @@
           <w:szCs w:val="22"/>
           <w:shd w:val="clear" w:color="auto" w:fill="FFFFFF"/>
         </w:rPr>
-        <w:t xml:space="preserve"> the dataset is Australian the experiment was running with 100 and 500 iterations but in this c</w:t>
+        <w:t xml:space="preserve"> the range</w:t>
       </w:r>
       <w:r>
         <w:rPr>
@@ -14602,34 +14557,7 @@
           <w:szCs w:val="22"/>
           <w:shd w:val="clear" w:color="auto" w:fill="FFFFFF"/>
         </w:rPr>
-        <w:t>ase I used the train data in</w:t>
-      </w:r>
-      <w:r>
-        <w:rPr>
-          <w:rFonts w:ascii="Arial" w:hAnsi="Arial" w:cs="Arial"/>
-          <w:sz w:val="22"/>
-          <w:szCs w:val="22"/>
-          <w:shd w:val="clear" w:color="auto" w:fill="FFFFFF"/>
-        </w:rPr>
-        <w:t xml:space="preserve"> the range</w:t>
-      </w:r>
-      <w:r>
-        <w:rPr>
-          <w:rFonts w:ascii="Arial" w:hAnsi="Arial" w:cs="Arial"/>
-          <w:sz w:val="22"/>
-          <w:szCs w:val="22"/>
-          <w:shd w:val="clear" w:color="auto" w:fill="FFFFFF"/>
-        </w:rPr>
-        <w:t xml:space="preserve"> 8:2</w:t>
-      </w:r>
-      <w:r>
-        <w:rPr>
-          <w:rFonts w:ascii="Arial" w:hAnsi="Arial" w:cs="Arial"/>
-          <w:sz w:val="22"/>
-          <w:szCs w:val="22"/>
-          <w:shd w:val="clear" w:color="auto" w:fill="FFFFFF"/>
-        </w:rPr>
-        <w:t>. The graph</w:t>
+        <w:t xml:space="preserve"> 8:2. The graph</w:t>
       </w:r>
       <w:r>
         <w:rPr>
@@ -15220,16 +15148,71 @@
     </w:p>
     <w:p>
       <w:pPr>
-        <w:rPr>
-          <w:b/>
-          <w:bCs/>
-        </w:rPr>
-      </w:pPr>
-      <w:r>
-        <w:rPr>
-          <w:b/>
-          <w:bCs/>
-        </w:rPr>
+        <w:ind w:firstLine="0"/>
+        <w:rPr>
+          <w:b/>
+          <w:bCs/>
+        </w:rPr>
+      </w:pPr>
+    </w:p>
+    <w:p>
+      <w:pPr>
+        <w:ind w:firstLine="0"/>
+        <w:rPr>
+          <w:b/>
+          <w:bCs/>
+        </w:rPr>
+      </w:pPr>
+    </w:p>
+    <w:p>
+      <w:pPr>
+        <w:ind w:firstLine="0"/>
+        <w:rPr>
+          <w:b/>
+          <w:bCs/>
+        </w:rPr>
+      </w:pPr>
+    </w:p>
+    <w:p>
+      <w:pPr>
+        <w:ind w:firstLine="0"/>
+        <w:rPr>
+          <w:b/>
+          <w:bCs/>
+        </w:rPr>
+      </w:pPr>
+    </w:p>
+    <w:p>
+      <w:pPr>
+        <w:ind w:firstLine="0"/>
+        <w:rPr>
+          <w:b/>
+          <w:bCs/>
+        </w:rPr>
+      </w:pPr>
+    </w:p>
+    <w:p>
+      <w:pPr>
+        <w:ind w:firstLine="0"/>
+        <w:rPr>
+          <w:b/>
+          <w:bCs/>
+        </w:rPr>
+      </w:pPr>
+    </w:p>
+    <w:p>
+      <w:pPr>
+        <w:rPr>
+          <w:b/>
+          <w:bCs/>
+        </w:rPr>
+      </w:pPr>
+      <w:r>
+        <w:rPr>
+          <w:b/>
+          <w:bCs/>
+        </w:rPr>
+        <w:lastRenderedPageBreak/>
         <w:t>Result</w:t>
       </w:r>
       <w:r>
@@ -15472,42 +15455,30 @@
         <w:wordWrap w:val="0"/>
         <w:textAlignment w:val="baseline"/>
         <w:rPr>
-          <w:rFonts w:ascii="Arial" w:hAnsi="Arial" w:cs="Arial"/>
-          <w:b/>
-          <w:bCs/>
-          <w:sz w:val="22"/>
-          <w:szCs w:val="22"/>
+          <w:color w:val="000000"/>
+          <w:sz w:val="21"/>
+          <w:szCs w:val="21"/>
         </w:rPr>
       </w:pPr>
     </w:p>
     <w:p>
       <w:pPr>
         <w:ind w:left="420"/>
-        <w:rPr>
-          <w:b/>
-          <w:bCs/>
-        </w:rPr>
-      </w:pPr>
+      </w:pPr>
+      <w:r>
+        <w:rPr>
+          <w:b/>
+          <w:bCs/>
+        </w:rPr>
+        <w:t>Graph with 100 iterations:</w:t>
+      </w:r>
+      <w:r>
+        <w:t xml:space="preserve">  </w:t>
+      </w:r>
     </w:p>
     <w:p>
       <w:pPr>
         <w:ind w:left="420"/>
-      </w:pPr>
-      <w:r>
-        <w:rPr>
-          <w:b/>
-          <w:bCs/>
-        </w:rPr>
-        <w:lastRenderedPageBreak/>
-        <w:t>Graph with 100 iterations:</w:t>
-      </w:r>
-      <w:r>
-        <w:t xml:space="preserve">  </w:t>
-      </w:r>
-    </w:p>
-    <w:p>
-      <w:pPr>
-        <w:ind w:left="420"/>
         <w:rPr>
           <w:b/>
           <w:bCs/>
@@ -15521,7 +15492,7 @@
           <w:lang w:eastAsia="en-US" w:bidi="bn-BD"/>
         </w:rPr>
         <w:drawing>
-          <wp:inline distT="0" distB="0" distL="0" distR="0" wp14:anchorId="1290E09F" wp14:editId="5B05FBC4">
+          <wp:inline distT="0" distB="0" distL="0" distR="0" wp14:anchorId="2DC7D118" wp14:editId="65AD4987">
             <wp:extent cx="5271770" cy="2607945"/>
             <wp:effectExtent l="0" t="0" r="5080" b="1905"/>
             <wp:docPr id="25" name="Imagen 25"/>
@@ -15569,15 +15540,6 @@
           </wp:inline>
         </w:drawing>
       </w:r>
-    </w:p>
-    <w:p>
-      <w:pPr>
-        <w:ind w:left="420"/>
-        <w:rPr>
-          <w:b/>
-          <w:bCs/>
-        </w:rPr>
-      </w:pPr>
     </w:p>
     <w:p>
       <w:pPr>
@@ -15702,14 +15664,28 @@
           <w:szCs w:val="32"/>
         </w:rPr>
       </w:pPr>
-      <w:r>
-        <w:rPr>
-          <w:rFonts w:eastAsia="SimHei" w:cs="Times New Roman" w:hint="eastAsia"/>
+    </w:p>
+    <w:p>
+      <w:pPr>
+        <w:ind w:firstLine="0"/>
+        <w:jc w:val="left"/>
+        <w:rPr>
+          <w:rFonts w:eastAsia="SimHei" w:cs="Times New Roman"/>
           <w:b/>
           <w:bCs/>
           <w:sz w:val="28"/>
           <w:szCs w:val="32"/>
         </w:rPr>
+      </w:pPr>
+      <w:r>
+        <w:rPr>
+          <w:rFonts w:eastAsia="SimHei" w:cs="Times New Roman" w:hint="eastAsia"/>
+          <w:b/>
+          <w:bCs/>
+          <w:sz w:val="28"/>
+          <w:szCs w:val="32"/>
+        </w:rPr>
+        <w:lastRenderedPageBreak/>
         <w:t>12</w:t>
       </w:r>
       <w:r>
@@ -15834,19 +15810,7 @@
           <w:szCs w:val="21"/>
           <w:lang w:eastAsia="en-US" w:bidi="bn-BD"/>
         </w:rPr>
-        <w:t xml:space="preserve">: [133.28761468478746, 74.690090239277026, 53.999120813909528, 46.673953411167219, 44.06141582979383, 43.110441446359538, 42.745285165333179, 42.586688098061444, 42.500956900612735, </w:t>
-      </w:r>
-      <w:r>
-        <w:rPr>
-          <w:rFonts w:ascii="Courier New" w:eastAsia="Times New Roman" w:hAnsi="Courier New" w:cs="Courier New"/>
-          <w:color w:val="000000"/>
-          <w:kern w:val="0"/>
-          <w:sz w:val="21"/>
-          <w:szCs w:val="21"/>
-          <w:lang w:eastAsia="en-US" w:bidi="bn-BD"/>
-        </w:rPr>
-        <w:lastRenderedPageBreak/>
-        <w:t>42.440972537118832, 42.390133869079904, 42.342595143012929, 42.296299728966034, 42.25052508536362, 42.205017894851593, 42.159689586596159, 42.114509261696178, 42.069466108458165, 42.024556251110006, 41.979778172737134, 41.935131137078358, 41.890614653212694, 41.846228299357314, 41.801971668179647, 41.757844351924383, 41.713845939781898, 41.66997601850899, 41.62623417356383, 41.582619990048379, 41.53913305336031, 41.495772949611947, 41.452539265888511, 41.409431590403052, 41.366449512588652, 41.323592623151235, 41.280860514099487, 41.238252778760845, 41.195769011789061, 41.153408809166898, 41.111171768206212, 41.069057487545734, 41.027065567148455, 40.985195608297886, 40.943447213594318, 40.901819986950848, 40.860313533589121, 40.818927460035063, 40.7776613741147, 40.736514884950033, 40.695487602954344, 40.654579139828428, 40.613789108556141, 40.573117123399939, 40.53256279989693, 40.492125754854705, 40.451805606346738, 40.411601973708834, 40.371514477534113, 40.331542739669651, 40.291686383211875, 40.251945032502562, 40.212318313124577, 40.172805851898062, 40.133407276876049, 40.094122217340406, 40.054950303798087, 40.015891167976598, 39.976944442820354, 39.938109762486377, 39.899386762340541, 39.860775078953189, 39.822274350095782, 39.783884214736027, 39.745604313034796, 39.707434286341652, 39.669373777191048, 39.631422429298354, 39.593579887556338, 39.555845798030411, 39.518219807955617, 39.480701565732446, 39.443290720922725, 39.405986924246129, 39.368789827576208, 39.331699083936492, 39.294714347496871, 39.257835273569604, 39.221061518605737, 39.184392740191008, 39.147828597042562, 39.11136874900474, 39.075012857045706, 39.038760583253463, 39.002611590832259, 38.966565544099005, 38.930622108479341, 38.894780950504249, 38.859041737806102, 38.82340413911524, 38.787867824256146]</w:t>
+        <w:t>: [133.28761468478746, 74.690090239277026, 53.999120813909528, 46.673953411167219, 44.06141582979383, 43.110441446359538, 42.745285165333179, 42.586688098061444, 42.500956900612735, 42.440972537118832, 42.390133869079904, 42.342595143012929, 42.296299728966034, 42.25052508536362, 42.205017894851593, 42.159689586596159, 42.114509261696178, 42.069466108458165, 42.024556251110006, 41.979778172737134, 41.935131137078358, 41.890614653212694, 41.846228299357314, 41.801971668179647, 41.757844351924383, 41.713845939781898, 41.66997601850899, 41.62623417356383, 41.582619990048379, 41.53913305336031, 41.495772949611947, 41.452539265888511, 41.409431590403052, 41.366449512588652, 41.323592623151235, 41.280860514099487, 41.238252778760845, 41.195769011789061, 41.153408809166898, 41.111171768206212, 41.069057487545734, 41.027065567148455, 40.985195608297886, 40.943447213594318, 40.901819986950848, 40.860313533589121, 40.818927460035063, 40.7776613741147, 40.736514884950033, 40.695487602954344, 40.654579139828428, 40.613789108556141, 40.573117123399939, 40.53256279989693, 40.492125754854705, 40.451805606346738, 40.411601973708834, 40.371514477534113, 40.331542739669651, 40.291686383211875, 40.251945032502562, 40.212318313124577, 40.172805851898062, 40.133407276876049, 40.094122217340406, 40.054950303798087, 40.015891167976598, 39.976944442820354, 39.938109762486377, 39.899386762340541, 39.860775078953189, 39.822274350095782, 39.783884214736027, 39.745604313034796, 39.707434286341652, 39.669373777191048, 39.631422429298354, 39.593579887556338, 39.555845798030411, 39.518219807955617, 39.480701565732446, 39.443290720922725, 39.405986924246129, 39.368789827576208, 39.331699083936492, 39.294714347496871, 39.257835273569604, 39.221061518605737, 39.184392740191008, 39.147828597042562, 39.11136874900474, 39.075012857045706, 39.038760583253463, 39.002611590832259, 38.966565544099005, 38.930622108479341, 38.894780950504249, 38.859041737806102, 38.82340413911524, 38.787867824256146]</w:t>
       </w:r>
     </w:p>
     <w:p>
@@ -15907,7 +15871,7 @@
           <w:szCs w:val="21"/>
           <w:lang w:eastAsia="en-US" w:bidi="bn-BD"/>
         </w:rPr>
-        <w:t xml:space="preserve"> [122.04799961736539, 66.533576420447844, 47.667987455898512, 41.423624351301875, 39.450907642001852, 38.878509971811354, 38.737143015104394, 38.710616008473508, 38.702604454994358, 38.688132850149707, 38.663722239653708, 38.631303264485062, 38.593427776029309, 38.55210435672452, 38.508698242122527, 38.464080069296074, 38.418787396393363, 38.373146295536927, 38.327352535839978, 38.281522912338836, 38.235726799788452, 38.190005252627344, 38.14438246538397, 38.098872614278754, 38.053483929349142, 38.008221113923383, 37.963086780668135, 37.918082303408916, 37.873208322218474, 37.828465042843547, 37.7838524141875, 37.739370233502306, 37.695018208731391, 37.650795995455454, 37.606703218786656, 37.562739486341876, 37.518904395929482, 37.475197540102869, 37.431618508857184, 37.388166891225538, 37.344842276223396, 37.301644253406202, 37.258572413198102, 37.215626347085013, 37.172805647727095, 37.130109909023737, 37.087538726150207, 37.045091695577646, 37.002768415083025, 36.960568483753377, 36.918491501986516, 36.876537</w:t>
+        <w:t xml:space="preserve"> [122.04799961736539, 66.533576420447844, 47.667987455898512, 41.423624351301875, 39.450907642001852, 38.878509971811354, 38.737143015104394, 38.710616008473508, 38.702604454994358, 38.688132850149707, 38.663722239653708, 38.631303264485062, 38.593427776029309, 38.55210435672452, 38.508698242122527, 38.464080069296074, 38.418787396393363, 38.373146295536927, 38.327352535839978, 38.281522912338836, 38.235726799788452, 38.190005252627344, 38.14438246538397, 38.098872614278754, 38.053483929349142, 38.0082</w:t>
       </w:r>
       <w:r>
         <w:rPr>
@@ -15919,7 +15883,7 @@
           <w:lang w:eastAsia="en-US" w:bidi="bn-BD"/>
         </w:rPr>
         <w:lastRenderedPageBreak/>
-        <w:t>071489693, 36.834704795277005, 36.792994277666097, 36.751405124274662, 36.709936942016284, 36.668589339096521, 36.627361925008785, 36.586254310530101, 36.545266107716898, 36.504396929901006, 36.463646391685188, 36.423014108939093, 36.382499698795222, 36.342102779644513, 36.301822971132317, 36.261659894154256, 36.221613170852208, 36.181682424609889, 36.141867280049134, 36.102167363025529, 36.062582300624463, 36.0231117211571, 35.983755254156264, 35.944512530372442, 35.905383181769722, 35.866366841521931, 35.827463144008469, 35.78867172481047, 35.749992220706687, 35.711424269669727, 35.672967510861966, 35.634621584631766, 35.596386132509323, 35.558260797203111, 35.52024522259569, 35.482339053739992, 35.444541936855423, 35.40685351932396, 35.369273449686524, 35.33180137763884, 35.294436954027887, 35.257179830848031, 35.220029661237156, 35.18298609947297, 35.146048800969339, 35.109217422272259, 35.072491621056429, 35.035871056121351, 34.999355387387709]</w:t>
+        <w:t>21113923383, 37.963086780668135, 37.918082303408916, 37.873208322218474, 37.828465042843547, 37.7838524141875, 37.739370233502306, 37.695018208731391, 37.650795995455454, 37.606703218786656, 37.562739486341876, 37.518904395929482, 37.475197540102869, 37.431618508857184, 37.388166891225538, 37.344842276223396, 37.301644253406202, 37.258572413198102, 37.215626347085013, 37.172805647727095, 37.130109909023737, 37.087538726150207, 37.045091695577646, 37.002768415083025, 36.960568483753377, 36.918491501986516, 36.876537071489693, 36.834704795277005, 36.792994277666097, 36.751405124274662, 36.709936942016284, 36.668589339096521, 36.627361925008785, 36.586254310530101, 36.545266107716898, 36.504396929901006, 36.463646391685188, 36.423014108939093, 36.382499698795222, 36.342102779644513, 36.301822971132317, 36.261659894154256, 36.221613170852208, 36.181682424609889, 36.141867280049134, 36.102167363025529, 36.062582300624463, 36.0231117211571, 35.983755254156264, 35.944512530372442, 35.905383181769722, 35.866366841521931, 35.827463144008469, 35.78867172481047, 35.749992220706687, 35.711424269669727, 35.672967510861966, 35.634621584631766, 35.596386132509323, 35.558260797203111, 35.52024522259569, 35.482339053739992, 35.444541936855423, 35.40685351932396, 35.369273449686524, 35.33180137763884, 35.294436954027887, 35.257179830848031, 35.220029661237156, 35.18298609947297, 35.146048800969339, 35.109217422272259, 35.072491621056429, 35.035871056121351, 34.999355387387709]</w:t>
       </w:r>
     </w:p>
     <w:p>
@@ -15988,7 +15952,11 @@
           <w:szCs w:val="32"/>
         </w:rPr>
       </w:pPr>
-      <w:r>
+    </w:p>
+    <w:p>
+      <w:pPr>
+        <w:ind w:left="840" w:firstLine="0"/>
+        <w:jc w:val="left"/>
         <w:rPr>
           <w:rFonts w:eastAsia="SimHei" w:cs="Times New Roman"/>
           <w:b/>
@@ -15996,6 +15964,29 @@
           <w:sz w:val="28"/>
           <w:szCs w:val="32"/>
         </w:rPr>
+      </w:pPr>
+    </w:p>
+    <w:p>
+      <w:pPr>
+        <w:ind w:left="840" w:firstLine="0"/>
+        <w:jc w:val="left"/>
+        <w:rPr>
+          <w:rFonts w:eastAsia="SimHei" w:cs="Times New Roman"/>
+          <w:b/>
+          <w:bCs/>
+          <w:sz w:val="28"/>
+          <w:szCs w:val="32"/>
+        </w:rPr>
+      </w:pPr>
+      <w:r>
+        <w:rPr>
+          <w:rFonts w:eastAsia="SimHei" w:cs="Times New Roman"/>
+          <w:b/>
+          <w:bCs/>
+          <w:sz w:val="28"/>
+          <w:szCs w:val="32"/>
+        </w:rPr>
+        <w:lastRenderedPageBreak/>
         <w:t>Result of the Loss Function</w:t>
       </w:r>
       <w:r>
@@ -16117,7 +16108,6 @@
           <w:sz w:val="28"/>
           <w:szCs w:val="32"/>
         </w:rPr>
-        <w:lastRenderedPageBreak/>
         <w:t>13</w:t>
       </w:r>
       <w:r>
@@ -16606,6 +16596,7 @@
           <w:sz w:val="22"/>
           <w:szCs w:val="22"/>
         </w:rPr>
+        <w:lastRenderedPageBreak/>
         <w:t>Classification: given a known relationship, identify the class that the data belongs to.</w:t>
       </w:r>
     </w:p>
@@ -16739,17 +16730,7 @@
           <w:sz w:val="22"/>
           <w:szCs w:val="22"/>
         </w:rPr>
-        <w:t xml:space="preserve">) simply try to put the example in specific class (e.g. whether the project is "profitable" or "not profitable", and </w:t>
-      </w:r>
-      <w:r>
-        <w:rPr>
-          <w:rFonts w:ascii="Arial" w:hAnsi="Arial" w:cs="Arial"/>
-          <w:color w:val="242729"/>
-          <w:sz w:val="22"/>
-          <w:szCs w:val="22"/>
-        </w:rPr>
-        <w:lastRenderedPageBreak/>
-        <w:t>doesn't account for how much)</w:t>
+        <w:t>) simply try to put the example in specific class (e.g. whether the project is "profitable" or "not profitable", and doesn't account for how much)</w:t>
       </w:r>
       <w:proofErr w:type="gramStart"/>
       <w:r>
@@ -17214,7 +17195,17 @@
           <w:sz w:val="22"/>
           <w:szCs w:val="22"/>
         </w:rPr>
-        <w:t>Methods for achieving these tasks include regression, in which a continuous valued output is estimated (or, rather, the expected value of a distribution on a continuous variable is estimated, conditional on a given set of input values). This can be used to carry out a prediction task, as you would expect. It can also be used to carry out a classification task, for example using logistic regression to estimate the log odds of the input pattern belonging to a given class. In this case, the task is classification, the method is regression.</w:t>
+        <w:t xml:space="preserve">Methods for achieving these tasks include regression, in which a continuous valued output is estimated (or, rather, the expected value of a distribution on a continuous variable is estimated, conditional on a given set of input values). This can be used to carry out a prediction task, as you would expect. It can also be used to carry out a classification task, for example using logistic regression </w:t>
+      </w:r>
+      <w:r>
+        <w:rPr>
+          <w:rFonts w:ascii="Arial" w:hAnsi="Arial" w:cs="Arial"/>
+          <w:color w:val="242729"/>
+          <w:sz w:val="22"/>
+          <w:szCs w:val="22"/>
+        </w:rPr>
+        <w:lastRenderedPageBreak/>
+        <w:t>to estimate the log odds of the input pattern belonging to a given class. In this case, the task is classification, the method is regression.</w:t>
       </w:r>
     </w:p>
     <w:p>
@@ -17241,7 +17232,6 @@
         </w:rPr>
         <w:t xml:space="preserve">Classification methods simply generate a class label rather than estimating a distribution parameter. K nearest </w:t>
       </w:r>
-      <w:proofErr w:type="spellStart"/>
       <w:r>
         <w:rPr>
           <w:rFonts w:ascii="Arial" w:hAnsi="Arial" w:cs="Arial"/>
@@ -17249,9 +17239,8 @@
           <w:sz w:val="22"/>
           <w:szCs w:val="22"/>
         </w:rPr>
-        <w:t>neighbour</w:t>
-      </w:r>
-      <w:proofErr w:type="spellEnd"/>
+        <w:t>neighbor</w:t>
+      </w:r>
       <w:r>
         <w:rPr>
           <w:rFonts w:ascii="Arial" w:hAnsi="Arial" w:cs="Arial"/>
@@ -17346,87 +17335,8 @@
     </w:tbl>
     <w:p>
       <w:pPr>
-        <w:pStyle w:val="Prrafodelista"/>
         <w:spacing w:after="0" w:line="240" w:lineRule="auto"/>
-        <w:ind w:left="780" w:firstLine="0"/>
-        <w:jc w:val="left"/>
-        <w:rPr>
-          <w:rFonts w:ascii="Arial" w:eastAsia="SimHei" w:hAnsi="Arial" w:cs="Arial"/>
-          <w:b/>
-          <w:bCs/>
-        </w:rPr>
-      </w:pPr>
-    </w:p>
-    <w:p>
-      <w:pPr>
-        <w:pStyle w:val="Prrafodelista"/>
-        <w:spacing w:after="0" w:line="240" w:lineRule="auto"/>
-        <w:ind w:left="780" w:firstLine="0"/>
-        <w:jc w:val="left"/>
-        <w:rPr>
-          <w:rFonts w:ascii="Arial" w:eastAsia="SimHei" w:hAnsi="Arial" w:cs="Arial"/>
-          <w:b/>
-          <w:bCs/>
-        </w:rPr>
-      </w:pPr>
-    </w:p>
-    <w:p>
-      <w:pPr>
-        <w:pStyle w:val="Prrafodelista"/>
-        <w:spacing w:after="0" w:line="240" w:lineRule="auto"/>
-        <w:ind w:left="780" w:firstLine="0"/>
-        <w:jc w:val="left"/>
-        <w:rPr>
-          <w:rFonts w:ascii="Arial" w:eastAsia="SimHei" w:hAnsi="Arial" w:cs="Arial"/>
-          <w:b/>
-          <w:bCs/>
-        </w:rPr>
-      </w:pPr>
-    </w:p>
-    <w:p>
-      <w:pPr>
-        <w:pStyle w:val="Prrafodelista"/>
-        <w:spacing w:after="0" w:line="240" w:lineRule="auto"/>
-        <w:ind w:left="780" w:firstLine="0"/>
-        <w:jc w:val="left"/>
-        <w:rPr>
-          <w:rFonts w:ascii="Arial" w:eastAsia="SimHei" w:hAnsi="Arial" w:cs="Arial"/>
-          <w:b/>
-          <w:bCs/>
-        </w:rPr>
-      </w:pPr>
-    </w:p>
-    <w:p>
-      <w:pPr>
-        <w:pStyle w:val="Prrafodelista"/>
-        <w:spacing w:after="0" w:line="240" w:lineRule="auto"/>
-        <w:ind w:left="780" w:firstLine="0"/>
-        <w:jc w:val="left"/>
-        <w:rPr>
-          <w:rFonts w:ascii="Arial" w:eastAsia="SimHei" w:hAnsi="Arial" w:cs="Arial"/>
-          <w:b/>
-          <w:bCs/>
-        </w:rPr>
-      </w:pPr>
-    </w:p>
-    <w:p>
-      <w:pPr>
-        <w:pStyle w:val="Prrafodelista"/>
-        <w:spacing w:after="0" w:line="240" w:lineRule="auto"/>
-        <w:ind w:left="780" w:firstLine="0"/>
-        <w:jc w:val="left"/>
-        <w:rPr>
-          <w:rFonts w:ascii="Arial" w:eastAsia="SimHei" w:hAnsi="Arial" w:cs="Arial"/>
-          <w:b/>
-          <w:bCs/>
-        </w:rPr>
-      </w:pPr>
-    </w:p>
-    <w:p>
-      <w:pPr>
-        <w:pStyle w:val="Prrafodelista"/>
-        <w:spacing w:after="0" w:line="240" w:lineRule="auto"/>
-        <w:ind w:left="780" w:firstLine="0"/>
+        <w:ind w:firstLine="0"/>
         <w:jc w:val="left"/>
         <w:rPr>
           <w:rFonts w:ascii="Arial" w:eastAsia="SimHei" w:hAnsi="Arial" w:cs="Arial"/>
@@ -17457,7 +17367,6 @@
           <w:sz w:val="28"/>
           <w:szCs w:val="32"/>
         </w:rPr>
-        <w:lastRenderedPageBreak/>
         <w:t>14</w:t>
       </w:r>
       <w:r>
@@ -17561,16 +17470,7 @@
           <w:szCs w:val="22"/>
           <w:shd w:val="clear" w:color="auto" w:fill="FFFFFF"/>
         </w:rPr>
-        <w:t xml:space="preserve"> are totally different </w:t>
-      </w:r>
-      <w:r>
-        <w:rPr>
-          <w:rFonts w:ascii="Arial" w:hAnsi="Arial" w:cs="Arial"/>
-          <w:sz w:val="22"/>
-          <w:szCs w:val="22"/>
-          <w:shd w:val="clear" w:color="auto" w:fill="FFFFFF"/>
-        </w:rPr>
-        <w:t xml:space="preserve">when you </w:t>
+        <w:t xml:space="preserve"> are totally different when you </w:t>
       </w:r>
       <w:r>
         <w:rPr>
@@ -20621,7 +20521,7 @@
 </file>
 
 <file path=customXml/itemProps2.xml><?xml version="1.0" encoding="utf-8"?>
-<ds:datastoreItem xmlns:ds="http://schemas.openxmlformats.org/officeDocument/2006/customXml" ds:itemID="{CD578B0C-38FC-4993-A97E-DCC4CF25E6BB}">
+<ds:datastoreItem xmlns:ds="http://schemas.openxmlformats.org/officeDocument/2006/customXml" ds:itemID="{686E5255-ABA4-4E8C-8513-375B0E21BA30}">
   <ds:schemaRefs>
     <ds:schemaRef ds:uri="http://schemas.openxmlformats.org/officeDocument/2006/bibliography"/>
   </ds:schemaRefs>
